--- a/GymApp/Docs/GymApp Documentation.docx
+++ b/GymApp/Docs/GymApp Documentation.docx
@@ -3107,8 +3107,6 @@
       <w:r>
         <w:t xml:space="preserve">This is a report of my college assignment “East Surrey College GymApp” that I worked on at Infor. </w:t>
       </w:r>
-      <w:bookmarkStart w:id="2" w:name="_GoBack"/>
-      <w:bookmarkEnd w:id="2"/>
     </w:p>
     <w:bookmarkEnd w:id="0"/>
     <w:p>
@@ -3132,12 +3130,12 @@
       <w:pPr>
         <w:pStyle w:val="Heading1"/>
       </w:pPr>
-      <w:bookmarkStart w:id="3" w:name="_Toc535235911"/>
-      <w:bookmarkStart w:id="4" w:name="scenario"/>
+      <w:bookmarkStart w:id="2" w:name="_Toc535235911"/>
+      <w:bookmarkStart w:id="3" w:name="scenario"/>
       <w:r>
         <w:t>Scenario</w:t>
       </w:r>
-      <w:bookmarkEnd w:id="3"/>
+      <w:bookmarkEnd w:id="2"/>
     </w:p>
     <w:p>
       <w:r>
@@ -3195,26 +3193,26 @@
       <w:pPr>
         <w:pStyle w:val="Heading1"/>
       </w:pPr>
-      <w:bookmarkStart w:id="5" w:name="_Toc535235912"/>
-      <w:bookmarkStart w:id="6" w:name="scope"/>
-      <w:bookmarkEnd w:id="4"/>
+      <w:bookmarkStart w:id="4" w:name="_Toc535235912"/>
+      <w:bookmarkStart w:id="5" w:name="scope"/>
+      <w:bookmarkEnd w:id="3"/>
       <w:r>
         <w:lastRenderedPageBreak/>
         <w:t>Scope</w:t>
       </w:r>
-      <w:bookmarkEnd w:id="5"/>
+      <w:bookmarkEnd w:id="4"/>
     </w:p>
     <w:p>
       <w:pPr>
         <w:pStyle w:val="Heading2"/>
       </w:pPr>
-      <w:bookmarkStart w:id="7" w:name="_Toc535235913"/>
-      <w:bookmarkStart w:id="8" w:name="in-scope"/>
+      <w:bookmarkStart w:id="6" w:name="_Toc535235913"/>
+      <w:bookmarkStart w:id="7" w:name="in-scope"/>
+      <w:bookmarkEnd w:id="5"/>
+      <w:r>
+        <w:t>In Scope</w:t>
+      </w:r>
       <w:bookmarkEnd w:id="6"/>
-      <w:r>
-        <w:t>In Scope</w:t>
-      </w:r>
-      <w:bookmarkEnd w:id="7"/>
     </w:p>
     <w:p>
       <w:pPr>
@@ -3232,9 +3230,9 @@
           <w:szCs w:val="24"/>
         </w:rPr>
       </w:pPr>
-      <w:bookmarkStart w:id="9" w:name="_Toc535235914"/>
-      <w:bookmarkStart w:id="10" w:name="out-of-scope"/>
-      <w:bookmarkEnd w:id="8"/>
+      <w:bookmarkStart w:id="8" w:name="_Toc535235914"/>
+      <w:bookmarkStart w:id="9" w:name="out-of-scope"/>
+      <w:bookmarkEnd w:id="7"/>
       <w:r>
         <w:rPr>
           <w:rFonts w:asciiTheme="minorHAnsi" w:eastAsiaTheme="minorHAnsi" w:hAnsiTheme="minorHAnsi" w:cstheme="minorBidi"/>
@@ -3246,7 +3244,7 @@
         </w:rPr>
         <w:t>The program calculates and displays a gym member's basal metabolic rate (BMR)</w:t>
       </w:r>
-      <w:bookmarkEnd w:id="9"/>
+      <w:bookmarkEnd w:id="8"/>
     </w:p>
     <w:p>
       <w:pPr>
@@ -3264,7 +3262,7 @@
           <w:szCs w:val="24"/>
         </w:rPr>
       </w:pPr>
-      <w:bookmarkStart w:id="11" w:name="_Toc535235915"/>
+      <w:bookmarkStart w:id="10" w:name="_Toc535235915"/>
       <w:r>
         <w:rPr>
           <w:rFonts w:asciiTheme="minorHAnsi" w:eastAsiaTheme="minorHAnsi" w:hAnsiTheme="minorHAnsi" w:cstheme="minorBidi"/>
@@ -3276,7 +3274,7 @@
         </w:rPr>
         <w:t>Calculates and display the gym member's body mass index (BMI)</w:t>
       </w:r>
-      <w:bookmarkEnd w:id="11"/>
+      <w:bookmarkEnd w:id="10"/>
     </w:p>
     <w:p>
       <w:pPr>
@@ -3294,7 +3292,7 @@
           <w:szCs w:val="24"/>
         </w:rPr>
       </w:pPr>
-      <w:bookmarkStart w:id="12" w:name="_Toc535235916"/>
+      <w:bookmarkStart w:id="11" w:name="_Toc535235916"/>
       <w:r>
         <w:rPr>
           <w:rFonts w:asciiTheme="minorHAnsi" w:eastAsiaTheme="minorHAnsi" w:hAnsiTheme="minorHAnsi" w:cstheme="minorBidi"/>
@@ -3306,7 +3304,7 @@
         </w:rPr>
         <w:t>The number of kilocalories to maintain their current weight.</w:t>
       </w:r>
-      <w:bookmarkEnd w:id="12"/>
+      <w:bookmarkEnd w:id="11"/>
     </w:p>
     <w:p>
       <w:pPr>
@@ -3324,7 +3322,7 @@
           <w:szCs w:val="24"/>
         </w:rPr>
       </w:pPr>
-      <w:bookmarkStart w:id="13" w:name="_Toc535235917"/>
+      <w:bookmarkStart w:id="12" w:name="_Toc535235917"/>
       <w:r>
         <w:rPr>
           <w:rFonts w:asciiTheme="minorHAnsi" w:eastAsiaTheme="minorHAnsi" w:hAnsiTheme="minorHAnsi" w:cstheme="minorBidi"/>
@@ -3336,7 +3334,7 @@
         </w:rPr>
         <w:t>The BMR calculation is given to 2 decimal places.</w:t>
       </w:r>
-      <w:bookmarkEnd w:id="13"/>
+      <w:bookmarkEnd w:id="12"/>
     </w:p>
     <w:p>
       <w:pPr>
@@ -3354,7 +3352,7 @@
           <w:szCs w:val="24"/>
         </w:rPr>
       </w:pPr>
-      <w:bookmarkStart w:id="14" w:name="_Toc535235918"/>
+      <w:bookmarkStart w:id="13" w:name="_Toc535235918"/>
       <w:r>
         <w:rPr>
           <w:rFonts w:asciiTheme="minorHAnsi" w:eastAsiaTheme="minorHAnsi" w:hAnsiTheme="minorHAnsi" w:cstheme="minorBidi"/>
@@ -3366,7 +3364,7 @@
         </w:rPr>
         <w:t>The BMI calculation is given to 1 decimal place.</w:t>
       </w:r>
-      <w:bookmarkEnd w:id="14"/>
+      <w:bookmarkEnd w:id="13"/>
     </w:p>
     <w:p>
       <w:pPr>
@@ -3384,7 +3382,7 @@
           <w:szCs w:val="24"/>
         </w:rPr>
       </w:pPr>
-      <w:bookmarkStart w:id="15" w:name="_Toc535235919"/>
+      <w:bookmarkStart w:id="14" w:name="_Toc535235919"/>
       <w:r>
         <w:rPr>
           <w:rFonts w:asciiTheme="minorHAnsi" w:eastAsiaTheme="minorHAnsi" w:hAnsiTheme="minorHAnsi" w:cstheme="minorBidi"/>
@@ -3396,7 +3394,7 @@
         </w:rPr>
         <w:t>The kilocalorie requirement output is shown rounded to a whole number.</w:t>
       </w:r>
-      <w:bookmarkEnd w:id="15"/>
+      <w:bookmarkEnd w:id="14"/>
     </w:p>
     <w:p>
       <w:pPr>
@@ -3414,7 +3412,7 @@
           <w:szCs w:val="24"/>
         </w:rPr>
       </w:pPr>
-      <w:bookmarkStart w:id="16" w:name="_Toc535235920"/>
+      <w:bookmarkStart w:id="15" w:name="_Toc535235920"/>
       <w:r>
         <w:rPr>
           <w:rFonts w:asciiTheme="minorHAnsi" w:eastAsiaTheme="minorHAnsi" w:hAnsiTheme="minorHAnsi" w:cstheme="minorBidi"/>
@@ -3426,7 +3424,7 @@
         </w:rPr>
         <w:t>The program needs a "login" screen to access the application.</w:t>
       </w:r>
-      <w:bookmarkEnd w:id="16"/>
+      <w:bookmarkEnd w:id="15"/>
     </w:p>
     <w:p>
       <w:pPr>
@@ -3444,7 +3442,7 @@
           <w:szCs w:val="24"/>
         </w:rPr>
       </w:pPr>
-      <w:bookmarkStart w:id="17" w:name="_Toc535235921"/>
+      <w:bookmarkStart w:id="16" w:name="_Toc535235921"/>
       <w:r>
         <w:rPr>
           <w:rFonts w:asciiTheme="minorHAnsi" w:eastAsiaTheme="minorHAnsi" w:hAnsiTheme="minorHAnsi" w:cstheme="minorBidi"/>
@@ -3478,19 +3476,19 @@
         </w:rPr>
         <w:t>an existing gym member, name, address, email and telephone.</w:t>
       </w:r>
-      <w:bookmarkEnd w:id="17"/>
+      <w:bookmarkEnd w:id="16"/>
     </w:p>
     <w:p>
       <w:pPr>
         <w:pStyle w:val="Heading2"/>
       </w:pPr>
-      <w:bookmarkStart w:id="18" w:name="_Toc535235922"/>
-      <w:bookmarkStart w:id="19" w:name="non-functional-requirements"/>
-      <w:bookmarkEnd w:id="10"/>
+      <w:bookmarkStart w:id="17" w:name="_Toc535235922"/>
+      <w:bookmarkStart w:id="18" w:name="non-functional-requirements"/>
+      <w:bookmarkEnd w:id="9"/>
       <w:r>
         <w:t>Non-Functional Requirements</w:t>
       </w:r>
-      <w:bookmarkEnd w:id="18"/>
+      <w:bookmarkEnd w:id="17"/>
     </w:p>
     <w:p>
       <w:pPr>
@@ -3505,9 +3503,9 @@
           <w:szCs w:val="24"/>
         </w:rPr>
       </w:pPr>
-      <w:bookmarkStart w:id="20" w:name="_Toc535235923"/>
-      <w:bookmarkStart w:id="21" w:name="risks"/>
-      <w:bookmarkEnd w:id="19"/>
+      <w:bookmarkStart w:id="19" w:name="_Toc535235923"/>
+      <w:bookmarkStart w:id="20" w:name="risks"/>
+      <w:bookmarkEnd w:id="18"/>
       <w:r>
         <w:rPr>
           <w:rFonts w:asciiTheme="minorHAnsi" w:eastAsiaTheme="minorHAnsi" w:hAnsiTheme="minorHAnsi" w:cstheme="minorBidi"/>
@@ -3520,32 +3518,32 @@
         </w:rPr>
         <w:t>Must be Windows Form application written in C# &amp; Java</w:t>
       </w:r>
-      <w:bookmarkEnd w:id="20"/>
+      <w:bookmarkEnd w:id="19"/>
     </w:p>
     <w:p>
       <w:pPr>
         <w:pStyle w:val="Heading1"/>
       </w:pPr>
-      <w:bookmarkStart w:id="22" w:name="_Toc535235924"/>
-      <w:bookmarkStart w:id="23" w:name="form-design"/>
+      <w:bookmarkStart w:id="21" w:name="_Toc535235924"/>
+      <w:bookmarkStart w:id="22" w:name="form-design"/>
+      <w:bookmarkEnd w:id="20"/>
+      <w:r>
+        <w:t>Form design</w:t>
+      </w:r>
       <w:bookmarkEnd w:id="21"/>
-      <w:r>
-        <w:t>Form design</w:t>
-      </w:r>
-      <w:bookmarkEnd w:id="22"/>
     </w:p>
     <w:p>
       <w:pPr>
         <w:pStyle w:val="Heading2"/>
       </w:pPr>
-      <w:bookmarkStart w:id="24" w:name="_Toc535235925"/>
+      <w:bookmarkStart w:id="23" w:name="_Toc535235925"/>
       <w:r>
         <w:t>Customer Details</w:t>
       </w:r>
       <w:r>
         <w:t xml:space="preserve"> Form</w:t>
       </w:r>
-      <w:bookmarkEnd w:id="24"/>
+      <w:bookmarkEnd w:id="23"/>
     </w:p>
     <w:p>
       <w:r>
@@ -3594,14 +3592,14 @@
       <w:pPr>
         <w:pStyle w:val="Heading2"/>
       </w:pPr>
-      <w:bookmarkStart w:id="25" w:name="_Toc535235926"/>
+      <w:bookmarkStart w:id="24" w:name="_Toc535235926"/>
       <w:r>
         <w:t>Login</w:t>
       </w:r>
       <w:r>
         <w:t xml:space="preserve"> Form</w:t>
       </w:r>
-      <w:bookmarkEnd w:id="25"/>
+      <w:bookmarkEnd w:id="24"/>
     </w:p>
     <w:p>
       <w:r>
@@ -3649,12 +3647,12 @@
       <w:pPr>
         <w:pStyle w:val="Heading2"/>
       </w:pPr>
-      <w:bookmarkStart w:id="26" w:name="_Toc535235927"/>
+      <w:bookmarkStart w:id="25" w:name="_Toc535235927"/>
       <w:r>
         <w:lastRenderedPageBreak/>
         <w:t>Gym Form</w:t>
       </w:r>
-      <w:bookmarkEnd w:id="26"/>
+      <w:bookmarkEnd w:id="25"/>
     </w:p>
     <w:p>
       <w:r>
@@ -3702,14 +3700,14 @@
       <w:pPr>
         <w:pStyle w:val="Heading1"/>
       </w:pPr>
-      <w:bookmarkStart w:id="27" w:name="_Toc535235928"/>
-      <w:bookmarkStart w:id="28" w:name="class-diagram"/>
-      <w:bookmarkEnd w:id="23"/>
+      <w:bookmarkStart w:id="26" w:name="_Toc535235928"/>
+      <w:bookmarkStart w:id="27" w:name="class-diagram"/>
+      <w:bookmarkEnd w:id="22"/>
       <w:r>
         <w:lastRenderedPageBreak/>
         <w:t>Class Diagram</w:t>
       </w:r>
-      <w:bookmarkEnd w:id="27"/>
+      <w:bookmarkEnd w:id="26"/>
     </w:p>
     <w:p>
       <w:r>
@@ -3757,25 +3755,25 @@
       <w:pPr>
         <w:pStyle w:val="Heading1"/>
       </w:pPr>
-      <w:bookmarkStart w:id="29" w:name="classes"/>
-      <w:bookmarkStart w:id="30" w:name="_Toc535235929"/>
-      <w:bookmarkEnd w:id="28"/>
+      <w:bookmarkStart w:id="28" w:name="classes"/>
+      <w:bookmarkStart w:id="29" w:name="_Toc535235929"/>
+      <w:bookmarkEnd w:id="27"/>
       <w:r>
         <w:lastRenderedPageBreak/>
         <w:t>Classes</w:t>
       </w:r>
+      <w:bookmarkEnd w:id="28"/>
       <w:bookmarkEnd w:id="29"/>
-      <w:bookmarkEnd w:id="30"/>
     </w:p>
     <w:p>
       <w:pPr>
         <w:pStyle w:val="Heading2"/>
       </w:pPr>
-      <w:bookmarkStart w:id="31" w:name="_Toc535235930"/>
+      <w:bookmarkStart w:id="30" w:name="_Toc535235930"/>
       <w:r>
         <w:t>CalculatorEngine.cs</w:t>
       </w:r>
-      <w:bookmarkEnd w:id="31"/>
+      <w:bookmarkEnd w:id="30"/>
     </w:p>
     <w:p>
       <w:r>
@@ -3823,12 +3821,12 @@
       <w:pPr>
         <w:pStyle w:val="Heading2"/>
       </w:pPr>
-      <w:bookmarkStart w:id="32" w:name="_Toc535235931"/>
+      <w:bookmarkStart w:id="31" w:name="_Toc535235931"/>
       <w:r>
         <w:lastRenderedPageBreak/>
         <w:t>Customer.cs</w:t>
       </w:r>
-      <w:bookmarkEnd w:id="32"/>
+      <w:bookmarkEnd w:id="31"/>
     </w:p>
     <w:p>
       <w:r>
@@ -3879,7 +3877,7 @@
           <w:rStyle w:val="expand-control-text"/>
         </w:rPr>
       </w:pPr>
-      <w:bookmarkStart w:id="33" w:name="_Toc535235932"/>
+      <w:bookmarkStart w:id="32" w:name="_Toc535235932"/>
       <w:r>
         <w:rPr>
           <w:rStyle w:val="expand-control-text"/>
@@ -3887,7 +3885,7 @@
         <w:lastRenderedPageBreak/>
         <w:t>EnteringDetails.cs</w:t>
       </w:r>
-      <w:bookmarkEnd w:id="33"/>
+      <w:bookmarkEnd w:id="32"/>
     </w:p>
     <w:p>
       <w:r>
@@ -3938,7 +3936,7 @@
           <w:rStyle w:val="expand-control-text"/>
         </w:rPr>
       </w:pPr>
-      <w:bookmarkStart w:id="34" w:name="_Toc535235933"/>
+      <w:bookmarkStart w:id="33" w:name="_Toc535235933"/>
       <w:r>
         <w:rPr>
           <w:rStyle w:val="expand-control-text"/>
@@ -3946,7 +3944,7 @@
         <w:lastRenderedPageBreak/>
         <w:t>ESCGym.cs</w:t>
       </w:r>
-      <w:bookmarkEnd w:id="34"/>
+      <w:bookmarkEnd w:id="33"/>
     </w:p>
     <w:p>
       <w:r>
@@ -3997,7 +3995,7 @@
           <w:rStyle w:val="expand-control-text"/>
         </w:rPr>
       </w:pPr>
-      <w:bookmarkStart w:id="35" w:name="_Toc535235934"/>
+      <w:bookmarkStart w:id="34" w:name="_Toc535235934"/>
       <w:r>
         <w:rPr>
           <w:rStyle w:val="expand-control-text"/>
@@ -4005,7 +4003,7 @@
         <w:lastRenderedPageBreak/>
         <w:t>Login.cs</w:t>
       </w:r>
-      <w:bookmarkEnd w:id="35"/>
+      <w:bookmarkEnd w:id="34"/>
     </w:p>
     <w:p>
       <w:r>
@@ -4056,7 +4054,7 @@
           <w:rStyle w:val="expand-control-text"/>
         </w:rPr>
       </w:pPr>
-      <w:bookmarkStart w:id="36" w:name="_Toc535235935"/>
+      <w:bookmarkStart w:id="35" w:name="_Toc535235935"/>
       <w:r>
         <w:rPr>
           <w:rStyle w:val="expand-control-text"/>
@@ -4064,7 +4062,7 @@
         <w:lastRenderedPageBreak/>
         <w:t>Utility.cs</w:t>
       </w:r>
-      <w:bookmarkEnd w:id="36"/>
+      <w:bookmarkEnd w:id="35"/>
     </w:p>
     <w:p>
       <w:r>
@@ -4115,7 +4113,7 @@
           <w:rStyle w:val="expand-control-text"/>
         </w:rPr>
       </w:pPr>
-      <w:bookmarkStart w:id="37" w:name="_Toc535235936"/>
+      <w:bookmarkStart w:id="36" w:name="_Toc535235936"/>
       <w:r>
         <w:rPr>
           <w:rStyle w:val="expand-control-text"/>
@@ -4123,7 +4121,7 @@
         <w:lastRenderedPageBreak/>
         <w:t>Validator.cs</w:t>
       </w:r>
-      <w:bookmarkEnd w:id="37"/>
+      <w:bookmarkEnd w:id="36"/>
     </w:p>
     <w:p>
       <w:r>
@@ -4171,12 +4169,12 @@
       <w:pPr>
         <w:pStyle w:val="Heading1"/>
       </w:pPr>
-      <w:bookmarkStart w:id="38" w:name="_Toc535235937"/>
-      <w:bookmarkStart w:id="39" w:name="properties"/>
+      <w:bookmarkStart w:id="37" w:name="_Toc535235937"/>
+      <w:bookmarkStart w:id="38" w:name="properties"/>
       <w:r>
         <w:t>Properties</w:t>
       </w:r>
-      <w:bookmarkEnd w:id="38"/>
+      <w:bookmarkEnd w:id="37"/>
     </w:p>
     <w:p>
       <w:pPr>
@@ -4185,14 +4183,14 @@
           <w:rStyle w:val="expand-control-text"/>
         </w:rPr>
       </w:pPr>
-      <w:bookmarkStart w:id="40" w:name="_Toc535235938"/>
+      <w:bookmarkStart w:id="39" w:name="_Toc535235938"/>
       <w:r>
         <w:rPr>
           <w:rStyle w:val="expand-control-text"/>
         </w:rPr>
         <w:t>Adding properties</w:t>
       </w:r>
-      <w:bookmarkEnd w:id="40"/>
+      <w:bookmarkEnd w:id="39"/>
     </w:p>
     <w:p>
       <w:r>
@@ -4206,14 +4204,14 @@
           <w:rStyle w:val="expand-control-text"/>
         </w:rPr>
       </w:pPr>
-      <w:bookmarkStart w:id="41" w:name="_Toc535235939"/>
+      <w:bookmarkStart w:id="40" w:name="_Toc535235939"/>
       <w:r>
         <w:rPr>
           <w:rStyle w:val="expand-control-text"/>
         </w:rPr>
         <w:t>CalculatorEngine properties</w:t>
       </w:r>
-      <w:bookmarkEnd w:id="41"/>
+      <w:bookmarkEnd w:id="40"/>
     </w:p>
     <w:p>
       <w:r>
@@ -4283,14 +4281,14 @@
           <w:rStyle w:val="expand-control-text"/>
         </w:rPr>
       </w:pPr>
-      <w:bookmarkStart w:id="42" w:name="_Toc535235940"/>
+      <w:bookmarkStart w:id="41" w:name="_Toc535235940"/>
       <w:r>
         <w:rPr>
           <w:rStyle w:val="expand-control-text"/>
         </w:rPr>
         <w:t>Customer properties</w:t>
       </w:r>
-      <w:bookmarkEnd w:id="42"/>
+      <w:bookmarkEnd w:id="41"/>
     </w:p>
     <w:p>
       <w:r>
@@ -4344,13 +4342,13 @@
       <w:pPr>
         <w:pStyle w:val="Heading1"/>
       </w:pPr>
-      <w:bookmarkStart w:id="43" w:name="_Toc535235941"/>
-      <w:bookmarkStart w:id="44" w:name="methods"/>
-      <w:bookmarkEnd w:id="39"/>
+      <w:bookmarkStart w:id="42" w:name="_Toc535235941"/>
+      <w:bookmarkStart w:id="43" w:name="methods"/>
+      <w:bookmarkEnd w:id="38"/>
       <w:r>
         <w:t>Methods</w:t>
       </w:r>
-      <w:bookmarkEnd w:id="43"/>
+      <w:bookmarkEnd w:id="42"/>
     </w:p>
     <w:p>
       <w:pPr>
@@ -4359,14 +4357,14 @@
           <w:rStyle w:val="expand-control-text"/>
         </w:rPr>
       </w:pPr>
-      <w:bookmarkStart w:id="45" w:name="_Toc535235942"/>
+      <w:bookmarkStart w:id="44" w:name="_Toc535235942"/>
       <w:r>
         <w:rPr>
           <w:rStyle w:val="expand-control-text"/>
         </w:rPr>
         <w:t>RoundValue : double</w:t>
       </w:r>
-      <w:bookmarkEnd w:id="45"/>
+      <w:bookmarkEnd w:id="44"/>
     </w:p>
     <w:p>
       <w:r>
@@ -4436,14 +4434,14 @@
           <w:rStyle w:val="expand-control-text"/>
         </w:rPr>
       </w:pPr>
-      <w:bookmarkStart w:id="46" w:name="_Toc535235943"/>
+      <w:bookmarkStart w:id="45" w:name="_Toc535235943"/>
       <w:r>
         <w:rPr>
           <w:rStyle w:val="expand-control-text"/>
         </w:rPr>
         <w:t>GetBMICategory : string</w:t>
       </w:r>
-      <w:bookmarkEnd w:id="46"/>
+      <w:bookmarkEnd w:id="45"/>
     </w:p>
     <w:p>
       <w:r>
@@ -4502,14 +4500,14 @@
           <w:rStyle w:val="expand-control-text"/>
         </w:rPr>
       </w:pPr>
-      <w:bookmarkStart w:id="47" w:name="_Toc535235944"/>
+      <w:bookmarkStart w:id="46" w:name="_Toc535235944"/>
       <w:r>
         <w:rPr>
           <w:rStyle w:val="expand-control-text"/>
         </w:rPr>
         <w:t>BMR_HB : double</w:t>
       </w:r>
-      <w:bookmarkEnd w:id="47"/>
+      <w:bookmarkEnd w:id="46"/>
     </w:p>
     <w:p>
       <w:r>
@@ -4575,13 +4573,13 @@
       <w:pPr>
         <w:pStyle w:val="Heading1"/>
       </w:pPr>
-      <w:bookmarkStart w:id="48" w:name="_Toc535235945"/>
-      <w:bookmarkStart w:id="49" w:name="testing"/>
-      <w:bookmarkEnd w:id="44"/>
+      <w:bookmarkStart w:id="47" w:name="_Toc535235945"/>
+      <w:bookmarkStart w:id="48" w:name="testing"/>
+      <w:bookmarkEnd w:id="43"/>
       <w:r>
         <w:t>Testing</w:t>
       </w:r>
-      <w:bookmarkEnd w:id="48"/>
+      <w:bookmarkEnd w:id="47"/>
     </w:p>
     <w:p>
       <w:pPr>
@@ -4590,14 +4588,14 @@
           <w:rStyle w:val="expand-control-text"/>
         </w:rPr>
       </w:pPr>
-      <w:bookmarkStart w:id="50" w:name="_Toc535235946"/>
+      <w:bookmarkStart w:id="49" w:name="_Toc535235946"/>
       <w:r>
         <w:rPr>
           <w:rStyle w:val="expand-control-text"/>
         </w:rPr>
         <w:t>NUnit - Unit Tests</w:t>
       </w:r>
-      <w:bookmarkEnd w:id="50"/>
+      <w:bookmarkEnd w:id="49"/>
     </w:p>
     <w:p>
       <w:r>
@@ -4611,14 +4609,14 @@
           <w:rStyle w:val="expand-control-text"/>
         </w:rPr>
       </w:pPr>
-      <w:bookmarkStart w:id="51" w:name="_Toc535235947"/>
+      <w:bookmarkStart w:id="50" w:name="_Toc535235947"/>
       <w:r>
         <w:rPr>
           <w:rStyle w:val="expand-control-text"/>
         </w:rPr>
         <w:t>CalculatorEngineTest.cs</w:t>
       </w:r>
-      <w:bookmarkEnd w:id="51"/>
+      <w:bookmarkEnd w:id="50"/>
     </w:p>
     <w:p>
       <w:r>
@@ -4725,14 +4723,14 @@
           <w:rStyle w:val="expand-control-text"/>
         </w:rPr>
       </w:pPr>
-      <w:bookmarkStart w:id="52" w:name="_Toc535235948"/>
+      <w:bookmarkStart w:id="51" w:name="_Toc535235948"/>
       <w:r>
         <w:rPr>
           <w:rStyle w:val="expand-control-text"/>
         </w:rPr>
         <w:t>CustomerTest.cs</w:t>
       </w:r>
-      <w:bookmarkEnd w:id="52"/>
+      <w:bookmarkEnd w:id="51"/>
     </w:p>
     <w:p>
       <w:r>
@@ -4792,7 +4790,7 @@
           <w:rStyle w:val="expand-control-text"/>
         </w:rPr>
       </w:pPr>
-      <w:bookmarkStart w:id="53" w:name="_Toc535235949"/>
+      <w:bookmarkStart w:id="52" w:name="_Toc535235949"/>
       <w:r>
         <w:rPr>
           <w:rStyle w:val="expand-control-text"/>
@@ -4800,7 +4798,7 @@
         <w:lastRenderedPageBreak/>
         <w:t>UtilityTest.cs</w:t>
       </w:r>
-      <w:bookmarkEnd w:id="53"/>
+      <w:bookmarkEnd w:id="52"/>
     </w:p>
     <w:p>
       <w:r>
@@ -4848,14 +4846,14 @@
       <w:pPr>
         <w:pStyle w:val="Heading2"/>
       </w:pPr>
-      <w:bookmarkStart w:id="54" w:name="_Toc535235950"/>
+      <w:bookmarkStart w:id="53" w:name="_Toc535235950"/>
       <w:r>
         <w:rPr>
           <w:rStyle w:val="expand-control-text"/>
         </w:rPr>
         <w:t>ValidatorTest.cs</w:t>
       </w:r>
-      <w:bookmarkEnd w:id="54"/>
+      <w:bookmarkEnd w:id="53"/>
     </w:p>
     <w:p>
       <w:r>
@@ -4908,24 +4906,24 @@
       <w:pPr>
         <w:pStyle w:val="Heading1"/>
       </w:pPr>
-      <w:bookmarkStart w:id="55" w:name="_Toc535235951"/>
-      <w:bookmarkStart w:id="56" w:name="review"/>
-      <w:bookmarkEnd w:id="49"/>
+      <w:bookmarkStart w:id="54" w:name="_Toc535235951"/>
+      <w:bookmarkStart w:id="55" w:name="review"/>
+      <w:bookmarkEnd w:id="48"/>
       <w:r>
         <w:lastRenderedPageBreak/>
         <w:t>Review</w:t>
       </w:r>
-      <w:bookmarkEnd w:id="55"/>
+      <w:bookmarkEnd w:id="54"/>
     </w:p>
     <w:p>
       <w:pPr>
         <w:pStyle w:val="Heading2"/>
       </w:pPr>
-      <w:bookmarkStart w:id="57" w:name="_Toc535235952"/>
+      <w:bookmarkStart w:id="56" w:name="_Toc535235952"/>
       <w:r>
         <w:t>Richard’s Review</w:t>
       </w:r>
-      <w:bookmarkEnd w:id="57"/>
+      <w:bookmarkEnd w:id="56"/>
     </w:p>
     <w:p>
       <w:r>
@@ -4977,72 +4975,62 @@
     <w:p/>
     <w:p>
       <w:pPr>
-        <w:pStyle w:val="Heading2"/>
+        <w:pStyle w:val="Heading3"/>
       </w:pPr>
-      <w:bookmarkStart w:id="58" w:name="_Toc535235953"/>
-      <w:bookmarkStart w:id="59" w:name="what-went-well"/>
-      <w:bookmarkEnd w:id="56"/>
-      <w:r>
-        <w:t>What went well</w:t>
-      </w:r>
-      <w:bookmarkEnd w:id="58"/>
+      <w:bookmarkStart w:id="57" w:name="_Toc535235954"/>
+      <w:bookmarkStart w:id="58" w:name="development"/>
+      <w:bookmarkStart w:id="59" w:name="_GoBack"/>
+      <w:bookmarkEnd w:id="55"/>
+      <w:bookmarkEnd w:id="59"/>
+      <w:r>
+        <w:t>Development</w:t>
+      </w:r>
+      <w:bookmarkEnd w:id="57"/>
+    </w:p>
+    <w:p>
+      <w:r>
+        <w:t>I worked closely with our mentor during development of this program. This was good because we worked to build the program as more of a product delivered by a junior software engineer than as a college assignment. I was introduced to using objects and classes that hold their own appropriate properties and objects. This allowed me to have a much easier to read and maintain program instead of having everything in a main class.</w:t>
+      </w:r>
+    </w:p>
+    <w:p>
+      <w:r>
+        <w:t>I also used constructors and getters and setters for objects and classes, this made using the Calculator Engine much easier as well as manipulating unique customer objects.</w:t>
+      </w:r>
+    </w:p>
+    <w:p>
+      <w:r>
+        <w:t xml:space="preserve">Methods were always a much bigger aspect of the program as now methods were in different classes depending on their use. For example, the calculator class has a BMI calculator method while </w:t>
+      </w:r>
+      <w:r>
+        <w:t>the utility class has a value rounding method.</w:t>
+      </w:r>
+    </w:p>
+    <w:p>
+      <w:r>
+        <w:t xml:space="preserve">Having my program reviewed allowed me to see how a professional developer would tackle the same </w:t>
+      </w:r>
+      <w:r>
+        <w:t>problems that I encounter or a different method of achieving the same goal.</w:t>
+      </w:r>
     </w:p>
     <w:p>
       <w:pPr>
         <w:pStyle w:val="Heading3"/>
       </w:pPr>
-      <w:bookmarkStart w:id="60" w:name="_Toc535235954"/>
-      <w:bookmarkStart w:id="61" w:name="development"/>
-      <w:bookmarkEnd w:id="59"/>
-      <w:r>
-        <w:t>Development</w:t>
-      </w:r>
-      <w:bookmarkEnd w:id="60"/>
-    </w:p>
-    <w:p>
-      <w:r>
-        <w:t>I worked closely with our mentor during development of this program. This was good because we worked to build the program as more of a product delivered by a junior software engineer than as a college assignment. I was introduced to using objects and classes that hold their own appropriate properties and objects. This allowed me to have a much easier to read and maintain program instead of having everything in a main class.</w:t>
-      </w:r>
-    </w:p>
-    <w:p>
-      <w:r>
-        <w:t>I also used constructors and getters and setters for objects and classes, this made using the Calculator Engine much easier as well as manipulating unique customer objects.</w:t>
-      </w:r>
-    </w:p>
-    <w:p>
-      <w:r>
-        <w:t xml:space="preserve">Methods were always a much bigger aspect of the program as now methods were in different classes depending on their use. For example, the calculator class has a BMI calculator method while </w:t>
-      </w:r>
-      <w:r>
-        <w:t>the utility class has a value rounding method.</w:t>
-      </w:r>
-    </w:p>
-    <w:p>
-      <w:r>
-        <w:t xml:space="preserve">Having my program reviewed allowed me to see how a professional developer would tackle the same </w:t>
-      </w:r>
-      <w:r>
-        <w:t>problems that I encounter or a different method of achieving the same goal.</w:t>
-      </w:r>
-    </w:p>
-    <w:p>
-      <w:pPr>
-        <w:pStyle w:val="Heading3"/>
-      </w:pPr>
-      <w:bookmarkStart w:id="62" w:name="_Toc535235956"/>
-      <w:bookmarkStart w:id="63" w:name="qa-testing"/>
-      <w:bookmarkEnd w:id="61"/>
+      <w:bookmarkStart w:id="60" w:name="_Toc535235956"/>
+      <w:bookmarkStart w:id="61" w:name="qa-testing"/>
+      <w:bookmarkEnd w:id="58"/>
       <w:r>
         <w:lastRenderedPageBreak/>
         <w:t>QA Testing</w:t>
       </w:r>
-      <w:bookmarkEnd w:id="62"/>
+      <w:bookmarkEnd w:id="60"/>
     </w:p>
     <w:p>
       <w:r>
         <w:t>This was the first time we used unit testing in our application. We had a small exercise from our C# mentor about how to use NUnit and write them as a professional developer, I found it very easy to implement into the gym application and now all methods, classes and properties are tested in various test classes.</w:t>
       </w:r>
-      <w:bookmarkEnd w:id="63"/>
+      <w:bookmarkEnd w:id="61"/>
     </w:p>
     <w:sectPr>
       <w:pgSz w:w="11906" w:h="16838"/>
@@ -6483,7 +6471,7 @@
 </file>
 
 <file path=customXml/itemProps1.xml><?xml version="1.0" encoding="utf-8"?>
-<ds:datastoreItem xmlns:ds="http://schemas.openxmlformats.org/officeDocument/2006/customXml" ds:itemID="{7B64517D-42F1-4D03-9FC0-4061C2A9266A}">
+<ds:datastoreItem xmlns:ds="http://schemas.openxmlformats.org/officeDocument/2006/customXml" ds:itemID="{0E4E593F-C0A5-49E4-9E5C-98A4A6EAA35D}">
   <ds:schemaRefs>
     <ds:schemaRef ds:uri="http://schemas.openxmlformats.org/officeDocument/2006/bibliography"/>
   </ds:schemaRefs>
